--- a/RagaviR.docx
+++ b/RagaviR.docx
@@ -162,7 +162,47 @@
           <w:b/>
           <w:bCs/>
         </w:rPr>
-        <w:t>+1(902) 932-6432</w:t>
+        <w:t>+1(</w:t>
+      </w:r>
+      <w:r>
+        <w:rPr>
+          <w:rFonts w:ascii="Calibri" w:eastAsia="Calibri" w:hAnsi="Calibri" w:cs="Calibri"/>
+          <w:b/>
+          <w:bCs/>
+        </w:rPr>
+        <w:t>437</w:t>
+      </w:r>
+      <w:r>
+        <w:rPr>
+          <w:rFonts w:ascii="Calibri" w:eastAsia="Calibri" w:hAnsi="Calibri" w:cs="Calibri"/>
+          <w:b/>
+          <w:bCs/>
+        </w:rPr>
+        <w:t xml:space="preserve">) </w:t>
+      </w:r>
+      <w:r>
+        <w:rPr>
+          <w:rFonts w:ascii="Calibri" w:eastAsia="Calibri" w:hAnsi="Calibri" w:cs="Calibri"/>
+          <w:b/>
+          <w:bCs/>
+        </w:rPr>
+        <w:t>684</w:t>
+      </w:r>
+      <w:r>
+        <w:rPr>
+          <w:rFonts w:ascii="Calibri" w:eastAsia="Calibri" w:hAnsi="Calibri" w:cs="Calibri"/>
+          <w:b/>
+          <w:bCs/>
+        </w:rPr>
+        <w:t>-</w:t>
+      </w:r>
+      <w:r>
+        <w:rPr>
+          <w:rFonts w:ascii="Calibri" w:eastAsia="Calibri" w:hAnsi="Calibri" w:cs="Calibri"/>
+          <w:b/>
+          <w:bCs/>
+        </w:rPr>
+        <w:t>0715</w:t>
       </w:r>
     </w:p>
     <w:p>
@@ -236,7 +276,7 @@
           <w:rFonts w:ascii="Calibri" w:eastAsia="Calibri" w:hAnsi="Calibri" w:cs="Calibri"/>
           <w:lang w:val="en-US"/>
         </w:rPr>
-        <w:t>5</w:t>
+        <w:t>4</w:t>
       </w:r>
       <w:r>
         <w:rPr>
@@ -324,16 +364,36 @@
           <w:bCs/>
           <w:lang w:val="en-US"/>
         </w:rPr>
-        <w:t>Advanced J</w:t>
-      </w:r>
-      <w:r>
-        <w:rPr>
-          <w:rFonts w:ascii="Calibri" w:eastAsia="Calibri" w:hAnsi="Calibri" w:cs="Calibri"/>
-          <w:b/>
-          <w:bCs/>
-          <w:lang w:val="en-US"/>
-        </w:rPr>
-        <w:t xml:space="preserve">avascript, </w:t>
+        <w:t xml:space="preserve">Advanced </w:t>
+      </w:r>
+      <w:proofErr w:type="spellStart"/>
+      <w:r>
+        <w:rPr>
+          <w:rFonts w:ascii="Calibri" w:eastAsia="Calibri" w:hAnsi="Calibri" w:cs="Calibri"/>
+          <w:b/>
+          <w:bCs/>
+          <w:lang w:val="en-US"/>
+        </w:rPr>
+        <w:t>J</w:t>
+      </w:r>
+      <w:r>
+        <w:rPr>
+          <w:rFonts w:ascii="Calibri" w:eastAsia="Calibri" w:hAnsi="Calibri" w:cs="Calibri"/>
+          <w:b/>
+          <w:bCs/>
+          <w:lang w:val="en-US"/>
+        </w:rPr>
+        <w:t>avascript</w:t>
+      </w:r>
+      <w:proofErr w:type="spellEnd"/>
+      <w:r>
+        <w:rPr>
+          <w:rFonts w:ascii="Calibri" w:eastAsia="Calibri" w:hAnsi="Calibri" w:cs="Calibri"/>
+          <w:b/>
+          <w:bCs/>
+          <w:lang w:val="en-US"/>
+        </w:rPr>
+        <w:t xml:space="preserve">, </w:t>
       </w:r>
       <w:r>
         <w:rPr>
@@ -380,23 +440,54 @@
         </w:rPr>
         <w:t xml:space="preserve"> </w:t>
       </w:r>
-      <w:r>
-        <w:rPr>
-          <w:rFonts w:ascii="Calibri" w:eastAsia="Calibri" w:hAnsi="Calibri" w:cs="Calibri"/>
-          <w:b/>
-          <w:bCs/>
-          <w:lang w:val="en-US"/>
-        </w:rPr>
-        <w:t xml:space="preserve">Redux, </w:t>
-      </w:r>
-      <w:r>
-        <w:rPr>
-          <w:rFonts w:ascii="Calibri" w:eastAsia="Calibri" w:hAnsi="Calibri" w:cs="Calibri"/>
-          <w:b/>
-          <w:bCs/>
-          <w:lang w:val="en-US"/>
-        </w:rPr>
-        <w:t>Angular, Node.js</w:t>
+      <w:proofErr w:type="spellStart"/>
+      <w:r>
+        <w:rPr>
+          <w:rFonts w:ascii="Calibri" w:eastAsia="Calibri" w:hAnsi="Calibri" w:cs="Calibri"/>
+          <w:b/>
+          <w:bCs/>
+          <w:lang w:val="en-US"/>
+        </w:rPr>
+        <w:t>Redux</w:t>
+      </w:r>
+      <w:proofErr w:type="spellEnd"/>
+      <w:r>
+        <w:rPr>
+          <w:rFonts w:ascii="Calibri" w:eastAsia="Calibri" w:hAnsi="Calibri" w:cs="Calibri"/>
+          <w:b/>
+          <w:bCs/>
+          <w:lang w:val="en-US"/>
+        </w:rPr>
+        <w:t xml:space="preserve">, </w:t>
+      </w:r>
+      <w:proofErr w:type="spellStart"/>
+      <w:r>
+        <w:rPr>
+          <w:rFonts w:ascii="Calibri" w:eastAsia="Calibri" w:hAnsi="Calibri" w:cs="Calibri"/>
+          <w:b/>
+          <w:bCs/>
+          <w:lang w:val="en-US"/>
+        </w:rPr>
+        <w:t>Redux</w:t>
+      </w:r>
+      <w:proofErr w:type="spellEnd"/>
+      <w:r>
+        <w:rPr>
+          <w:rFonts w:ascii="Calibri" w:eastAsia="Calibri" w:hAnsi="Calibri" w:cs="Calibri"/>
+          <w:b/>
+          <w:bCs/>
+          <w:lang w:val="en-US"/>
+        </w:rPr>
+        <w:t xml:space="preserve"> Saga</w:t>
+      </w:r>
+      <w:r>
+        <w:rPr>
+          <w:rFonts w:ascii="Calibri" w:eastAsia="Calibri" w:hAnsi="Calibri" w:cs="Calibri"/>
+          <w:b/>
+          <w:bCs/>
+          <w:lang w:val="en-US"/>
+        </w:rPr>
+        <w:t>, Node.js</w:t>
       </w:r>
       <w:r>
         <w:rPr>
@@ -495,7 +586,26 @@
           <w:bCs/>
           <w:lang w:val="en-US"/>
         </w:rPr>
-        <w:t>LESS, W</w:t>
+        <w:t xml:space="preserve"> </w:t>
+      </w:r>
+      <w:r>
+        <w:rPr>
+          <w:rFonts w:ascii="Calibri" w:eastAsia="Calibri" w:hAnsi="Calibri" w:cs="Calibri"/>
+          <w:b/>
+          <w:bCs/>
+          <w:lang w:val="en-US"/>
+        </w:rPr>
+        <w:t xml:space="preserve">LESS, </w:t>
+      </w:r>
+      <w:proofErr w:type="spellStart"/>
+      <w:r>
+        <w:rPr>
+          <w:rFonts w:ascii="Calibri" w:eastAsia="Calibri" w:hAnsi="Calibri" w:cs="Calibri"/>
+          <w:b/>
+          <w:bCs/>
+          <w:lang w:val="en-US"/>
+        </w:rPr>
+        <w:t>W</w:t>
       </w:r>
       <w:r>
         <w:rPr>
@@ -506,6 +616,7 @@
         </w:rPr>
         <w:t>ebpack</w:t>
       </w:r>
+      <w:proofErr w:type="spellEnd"/>
       <w:r>
         <w:rPr>
           <w:rFonts w:ascii="Calibri" w:eastAsia="Calibri" w:hAnsi="Calibri" w:cs="Calibri"/>
@@ -621,15 +732,33 @@
           <w:sz w:val="22"/>
           <w:szCs w:val="22"/>
         </w:rPr>
-        <w:t>and R</w:t>
-      </w:r>
-      <w:r>
-        <w:rPr>
-          <w:rFonts w:ascii="Calibri" w:eastAsia="Calibri" w:hAnsi="Calibri" w:cs="Calibri"/>
-          <w:sz w:val="22"/>
-          <w:szCs w:val="22"/>
-        </w:rPr>
-        <w:t>edux,</w:t>
+        <w:t xml:space="preserve">and </w:t>
+      </w:r>
+      <w:proofErr w:type="spellStart"/>
+      <w:r>
+        <w:rPr>
+          <w:rFonts w:ascii="Calibri" w:eastAsia="Calibri" w:hAnsi="Calibri" w:cs="Calibri"/>
+          <w:sz w:val="22"/>
+          <w:szCs w:val="22"/>
+        </w:rPr>
+        <w:t>R</w:t>
+      </w:r>
+      <w:r>
+        <w:rPr>
+          <w:rFonts w:ascii="Calibri" w:eastAsia="Calibri" w:hAnsi="Calibri" w:cs="Calibri"/>
+          <w:sz w:val="22"/>
+          <w:szCs w:val="22"/>
+        </w:rPr>
+        <w:t>edux</w:t>
+      </w:r>
+      <w:proofErr w:type="spellEnd"/>
+      <w:r>
+        <w:rPr>
+          <w:rFonts w:ascii="Calibri" w:eastAsia="Calibri" w:hAnsi="Calibri" w:cs="Calibri"/>
+          <w:sz w:val="22"/>
+          <w:szCs w:val="22"/>
+        </w:rPr>
+        <w:t>,</w:t>
       </w:r>
       <w:r>
         <w:rPr>
@@ -730,6 +859,7 @@
         </w:rPr>
         <w:t xml:space="preserve">Module Pattern, Constructor Pattern, Prototype Inheritance Architectural Design Pattern using </w:t>
       </w:r>
+      <w:proofErr w:type="spellStart"/>
       <w:r>
         <w:rPr>
           <w:rFonts w:ascii="Calibri" w:eastAsia="Calibri" w:hAnsi="Calibri" w:cs="Calibri"/>
@@ -750,6 +880,7 @@
         </w:rPr>
         <w:t>avascript</w:t>
       </w:r>
+      <w:proofErr w:type="spellEnd"/>
       <w:r>
         <w:rPr>
           <w:rFonts w:ascii="Calibri" w:eastAsia="Calibri" w:hAnsi="Calibri" w:cs="Calibri"/>
@@ -856,13 +987,30 @@
           <w:bCs/>
           <w:lang w:val="en-US"/>
         </w:rPr>
-        <w:t>arrow functions, enhanced object literals, promises, variable hoisting</w:t>
-      </w:r>
-      <w:r>
-        <w:rPr>
-          <w:rFonts w:ascii="Calibri" w:eastAsia="Calibri" w:hAnsi="Calibri" w:cs="Calibri"/>
-        </w:rPr>
-        <w:t xml:space="preserve"> . </w:t>
+        <w:t xml:space="preserve">arrow functions, enhanced object literals, promises, variable </w:t>
+      </w:r>
+      <w:proofErr w:type="gramStart"/>
+      <w:r>
+        <w:rPr>
+          <w:rFonts w:ascii="Calibri" w:eastAsia="Calibri" w:hAnsi="Calibri" w:cs="Calibri"/>
+          <w:b/>
+          <w:bCs/>
+          <w:lang w:val="en-US"/>
+        </w:rPr>
+        <w:t>hoisting</w:t>
+      </w:r>
+      <w:r>
+        <w:rPr>
+          <w:rFonts w:ascii="Calibri" w:eastAsia="Calibri" w:hAnsi="Calibri" w:cs="Calibri"/>
+        </w:rPr>
+        <w:t xml:space="preserve"> .</w:t>
+      </w:r>
+      <w:proofErr w:type="gramEnd"/>
+      <w:r>
+        <w:rPr>
+          <w:rFonts w:ascii="Calibri" w:eastAsia="Calibri" w:hAnsi="Calibri" w:cs="Calibri"/>
+        </w:rPr>
+        <w:t xml:space="preserve"> </w:t>
       </w:r>
     </w:p>
     <w:p>
@@ -899,6 +1047,7 @@
         </w:rPr>
         <w:t xml:space="preserve"> using </w:t>
       </w:r>
+      <w:proofErr w:type="spellStart"/>
       <w:r>
         <w:rPr>
           <w:rFonts w:ascii="Calibri" w:eastAsia="Calibri" w:hAnsi="Calibri" w:cs="Calibri"/>
@@ -907,6 +1056,7 @@
         </w:rPr>
         <w:t>webpack</w:t>
       </w:r>
+      <w:proofErr w:type="spellEnd"/>
       <w:r>
         <w:rPr>
           <w:rFonts w:ascii="Calibri" w:eastAsia="Calibri" w:hAnsi="Calibri" w:cs="Calibri"/>
@@ -1160,8 +1310,19 @@
           <w:bCs/>
           <w:lang w:val="fr-FR"/>
         </w:rPr>
-        <w:t xml:space="preserve"> principles</w:t>
-      </w:r>
+        <w:t xml:space="preserve"> </w:t>
+      </w:r>
+      <w:proofErr w:type="spellStart"/>
+      <w:r>
+        <w:rPr>
+          <w:rFonts w:ascii="Calibri" w:eastAsia="Calibri" w:hAnsi="Calibri" w:cs="Calibri"/>
+          <w:b/>
+          <w:bCs/>
+          <w:lang w:val="fr-FR"/>
+        </w:rPr>
+        <w:t>principles</w:t>
+      </w:r>
+      <w:proofErr w:type="spellEnd"/>
       <w:r>
         <w:rPr>
           <w:rFonts w:ascii="Calibri" w:eastAsia="Calibri" w:hAnsi="Calibri" w:cs="Calibri"/>
@@ -1257,8 +1418,9 @@
           <w:bCs/>
           <w:lang w:val="pt-PT"/>
         </w:rPr>
-        <w:t xml:space="preserve">CSS Media Queries </w:t>
-      </w:r>
+        <w:t xml:space="preserve">CSS Media </w:t>
+      </w:r>
+      <w:proofErr w:type="gramStart"/>
       <w:r>
         <w:rPr>
           <w:rFonts w:ascii="Calibri" w:eastAsia="Calibri" w:hAnsi="Calibri" w:cs="Calibri"/>
@@ -1266,8 +1428,18 @@
           <w:bCs/>
           <w:lang w:val="pt-PT"/>
         </w:rPr>
+        <w:t xml:space="preserve">Queries </w:t>
+      </w:r>
+      <w:r>
+        <w:rPr>
+          <w:rFonts w:ascii="Calibri" w:eastAsia="Calibri" w:hAnsi="Calibri" w:cs="Calibri"/>
+          <w:b/>
+          <w:bCs/>
+          <w:lang w:val="pt-PT"/>
+        </w:rPr>
         <w:t>.</w:t>
       </w:r>
+      <w:proofErr w:type="gramEnd"/>
     </w:p>
     <w:p>
       <w:pPr>
@@ -1301,14 +1473,30 @@
           <w:rFonts w:ascii="Calibri" w:eastAsia="Calibri" w:hAnsi="Calibri" w:cs="Calibri"/>
           <w:lang w:val="en-US"/>
         </w:rPr>
-        <w:t>, C</w:t>
-      </w:r>
-      <w:r>
-        <w:rPr>
-          <w:rFonts w:ascii="Calibri" w:eastAsia="Calibri" w:hAnsi="Calibri" w:cs="Calibri"/>
-          <w:lang w:val="en-US"/>
-        </w:rPr>
-        <w:t xml:space="preserve">hai, </w:t>
+        <w:t xml:space="preserve">, </w:t>
+      </w:r>
+      <w:proofErr w:type="spellStart"/>
+      <w:r>
+        <w:rPr>
+          <w:rFonts w:ascii="Calibri" w:eastAsia="Calibri" w:hAnsi="Calibri" w:cs="Calibri"/>
+          <w:lang w:val="en-US"/>
+        </w:rPr>
+        <w:t>C</w:t>
+      </w:r>
+      <w:r>
+        <w:rPr>
+          <w:rFonts w:ascii="Calibri" w:eastAsia="Calibri" w:hAnsi="Calibri" w:cs="Calibri"/>
+          <w:lang w:val="en-US"/>
+        </w:rPr>
+        <w:t>hai</w:t>
+      </w:r>
+      <w:proofErr w:type="spellEnd"/>
+      <w:r>
+        <w:rPr>
+          <w:rFonts w:ascii="Calibri" w:eastAsia="Calibri" w:hAnsi="Calibri" w:cs="Calibri"/>
+          <w:lang w:val="en-US"/>
+        </w:rPr>
+        <w:t xml:space="preserve">, </w:t>
       </w:r>
       <w:r>
         <w:rPr>
@@ -1389,6 +1577,7 @@
         </w:rPr>
         <w:t xml:space="preserve">Proficient in using </w:t>
       </w:r>
+      <w:proofErr w:type="spellStart"/>
       <w:r>
         <w:rPr>
           <w:rFonts w:ascii="Calibri" w:eastAsia="Calibri" w:hAnsi="Calibri" w:cs="Calibri"/>
@@ -1396,8 +1585,49 @@
           <w:bCs/>
           <w:lang w:val="es-ES_tradnl"/>
         </w:rPr>
-        <w:t>Git, Git hub</w:t>
-      </w:r>
+        <w:t>Git</w:t>
+      </w:r>
+      <w:proofErr w:type="spellEnd"/>
+      <w:r>
+        <w:rPr>
+          <w:rFonts w:ascii="Calibri" w:eastAsia="Calibri" w:hAnsi="Calibri" w:cs="Calibri"/>
+          <w:b/>
+          <w:bCs/>
+          <w:lang w:val="es-ES_tradnl"/>
+        </w:rPr>
+        <w:t xml:space="preserve">, </w:t>
+      </w:r>
+      <w:proofErr w:type="spellStart"/>
+      <w:r>
+        <w:rPr>
+          <w:rFonts w:ascii="Calibri" w:eastAsia="Calibri" w:hAnsi="Calibri" w:cs="Calibri"/>
+          <w:b/>
+          <w:bCs/>
+          <w:lang w:val="es-ES_tradnl"/>
+        </w:rPr>
+        <w:t>Git</w:t>
+      </w:r>
+      <w:proofErr w:type="spellEnd"/>
+      <w:r>
+        <w:rPr>
+          <w:rFonts w:ascii="Calibri" w:eastAsia="Calibri" w:hAnsi="Calibri" w:cs="Calibri"/>
+          <w:b/>
+          <w:bCs/>
+          <w:lang w:val="es-ES_tradnl"/>
+        </w:rPr>
+        <w:t xml:space="preserve"> </w:t>
+      </w:r>
+      <w:proofErr w:type="spellStart"/>
+      <w:r>
+        <w:rPr>
+          <w:rFonts w:ascii="Calibri" w:eastAsia="Calibri" w:hAnsi="Calibri" w:cs="Calibri"/>
+          <w:b/>
+          <w:bCs/>
+          <w:lang w:val="es-ES_tradnl"/>
+        </w:rPr>
+        <w:t>hub</w:t>
+      </w:r>
+      <w:proofErr w:type="spellEnd"/>
       <w:r>
         <w:rPr>
           <w:rFonts w:ascii="Calibri" w:eastAsia="Calibri" w:hAnsi="Calibri" w:cs="Calibri"/>
@@ -1432,7 +1662,25 @@
           <w:b/>
           <w:lang w:val="en-US"/>
         </w:rPr>
-        <w:t>Software Development Life Cycle(SDLC)</w:t>
+        <w:t xml:space="preserve">Software Development Life </w:t>
+      </w:r>
+      <w:proofErr w:type="gramStart"/>
+      <w:r>
+        <w:rPr>
+          <w:rFonts w:ascii="Calibri" w:eastAsia="Calibri" w:hAnsi="Calibri" w:cs="Calibri"/>
+          <w:b/>
+          <w:lang w:val="en-US"/>
+        </w:rPr>
+        <w:t>Cycle(</w:t>
+      </w:r>
+      <w:proofErr w:type="gramEnd"/>
+      <w:r>
+        <w:rPr>
+          <w:rFonts w:ascii="Calibri" w:eastAsia="Calibri" w:hAnsi="Calibri" w:cs="Calibri"/>
+          <w:b/>
+          <w:lang w:val="en-US"/>
+        </w:rPr>
+        <w:t>SDLC)</w:t>
       </w:r>
       <w:r>
         <w:rPr>
@@ -1628,7 +1876,45 @@
           <w:sz w:val="22"/>
           <w:szCs w:val="22"/>
         </w:rPr>
-        <w:t>Worked as a SQL Developer responsible for creating SQL queries using DDL and DML.</w:t>
+        <w:t xml:space="preserve">Worked as a SQL Developer responsible for creating SQL queries using </w:t>
+      </w:r>
+      <w:r>
+        <w:rPr>
+          <w:rFonts w:ascii="Calibri" w:eastAsia="Calibri" w:hAnsi="Calibri" w:cs="Calibri"/>
+          <w:b/>
+          <w:color w:val="181717"/>
+          <w:sz w:val="22"/>
+          <w:szCs w:val="22"/>
+        </w:rPr>
+        <w:t>DDL</w:t>
+      </w:r>
+      <w:r>
+        <w:rPr>
+          <w:rFonts w:ascii="Calibri" w:eastAsia="Calibri" w:hAnsi="Calibri" w:cs="Calibri"/>
+          <w:color w:val="181717"/>
+          <w:sz w:val="22"/>
+          <w:szCs w:val="22"/>
+        </w:rPr>
+        <w:t xml:space="preserve"> and </w:t>
+      </w:r>
+      <w:r>
+        <w:rPr>
+          <w:rFonts w:ascii="Calibri" w:eastAsia="Calibri" w:hAnsi="Calibri" w:cs="Calibri"/>
+          <w:b/>
+          <w:color w:val="181717"/>
+          <w:sz w:val="22"/>
+          <w:szCs w:val="22"/>
+        </w:rPr>
+        <w:t>DML</w:t>
+      </w:r>
+      <w:r>
+        <w:rPr>
+          <w:rFonts w:ascii="Calibri" w:eastAsia="Calibri" w:hAnsi="Calibri" w:cs="Calibri"/>
+          <w:color w:val="181717"/>
+          <w:sz w:val="22"/>
+          <w:szCs w:val="22"/>
+        </w:rPr>
+        <w:t>.</w:t>
       </w:r>
     </w:p>
     <w:p>
@@ -1787,7 +2073,39 @@
                 <w:rFonts w:ascii="Calibri" w:eastAsia="Calibri" w:hAnsi="Calibri" w:cs="Calibri"/>
                 <w:lang w:val="en-US"/>
               </w:rPr>
-              <w:t>React JS, Redux, Webpack,</w:t>
+              <w:t xml:space="preserve">React JS, </w:t>
+            </w:r>
+            <w:proofErr w:type="spellStart"/>
+            <w:r>
+              <w:rPr>
+                <w:rFonts w:ascii="Calibri" w:eastAsia="Calibri" w:hAnsi="Calibri" w:cs="Calibri"/>
+                <w:lang w:val="en-US"/>
+              </w:rPr>
+              <w:t>Redux</w:t>
+            </w:r>
+            <w:proofErr w:type="spellEnd"/>
+            <w:r>
+              <w:rPr>
+                <w:rFonts w:ascii="Calibri" w:eastAsia="Calibri" w:hAnsi="Calibri" w:cs="Calibri"/>
+                <w:lang w:val="en-US"/>
+              </w:rPr>
+              <w:t xml:space="preserve">, </w:t>
+            </w:r>
+            <w:proofErr w:type="spellStart"/>
+            <w:r>
+              <w:rPr>
+                <w:rFonts w:ascii="Calibri" w:eastAsia="Calibri" w:hAnsi="Calibri" w:cs="Calibri"/>
+                <w:lang w:val="en-US"/>
+              </w:rPr>
+              <w:t>Webpack</w:t>
+            </w:r>
+            <w:proofErr w:type="spellEnd"/>
+            <w:r>
+              <w:rPr>
+                <w:rFonts w:ascii="Calibri" w:eastAsia="Calibri" w:hAnsi="Calibri" w:cs="Calibri"/>
+                <w:lang w:val="en-US"/>
+              </w:rPr>
+              <w:t>,</w:t>
             </w:r>
             <w:r>
               <w:rPr>
@@ -1801,7 +2119,23 @@
                 <w:rFonts w:ascii="Calibri" w:eastAsia="Calibri" w:hAnsi="Calibri" w:cs="Calibri"/>
                 <w:lang w:val="en-US"/>
               </w:rPr>
-              <w:t>Advanced javascript,</w:t>
+              <w:t xml:space="preserve">Advanced </w:t>
+            </w:r>
+            <w:proofErr w:type="spellStart"/>
+            <w:r>
+              <w:rPr>
+                <w:rFonts w:ascii="Calibri" w:eastAsia="Calibri" w:hAnsi="Calibri" w:cs="Calibri"/>
+                <w:lang w:val="en-US"/>
+              </w:rPr>
+              <w:t>javascript</w:t>
+            </w:r>
+            <w:proofErr w:type="spellEnd"/>
+            <w:r>
+              <w:rPr>
+                <w:rFonts w:ascii="Calibri" w:eastAsia="Calibri" w:hAnsi="Calibri" w:cs="Calibri"/>
+                <w:lang w:val="en-US"/>
+              </w:rPr>
+              <w:t>,</w:t>
             </w:r>
             <w:r>
               <w:rPr>
@@ -1843,7 +2177,15 @@
                 <w:rFonts w:ascii="Calibri" w:eastAsia="Calibri" w:hAnsi="Calibri" w:cs="Calibri"/>
                 <w:lang w:val="en-US"/>
               </w:rPr>
-              <w:t xml:space="preserve"> Node.js, Express.js,</w:t>
+              <w:t xml:space="preserve"> Node.js, Express.js</w:t>
+            </w:r>
+            <w:proofErr w:type="gramStart"/>
+            <w:r>
+              <w:rPr>
+                <w:rFonts w:ascii="Calibri" w:eastAsia="Calibri" w:hAnsi="Calibri" w:cs="Calibri"/>
+                <w:lang w:val="en-US"/>
+              </w:rPr>
+              <w:t>,</w:t>
             </w:r>
             <w:r>
               <w:rPr>
@@ -1857,14 +2199,15 @@
                 <w:rFonts w:ascii="Calibri" w:eastAsia="Calibri" w:hAnsi="Calibri" w:cs="Calibri"/>
                 <w:lang w:val="en-US"/>
               </w:rPr>
-              <w:t>Angular,</w:t>
+              <w:t xml:space="preserve"> REST</w:t>
             </w:r>
+            <w:proofErr w:type="gramEnd"/>
             <w:r>
               <w:rPr>
                 <w:rFonts w:ascii="Calibri" w:eastAsia="Calibri" w:hAnsi="Calibri" w:cs="Calibri"/>
                 <w:lang w:val="en-US"/>
               </w:rPr>
-              <w:t xml:space="preserve"> REST API.</w:t>
+              <w:t xml:space="preserve"> API.</w:t>
             </w:r>
           </w:p>
         </w:tc>
@@ -2045,8 +2388,17 @@
                 <w:rFonts w:ascii="Calibri" w:eastAsia="Calibri" w:hAnsi="Calibri" w:cs="Calibri"/>
                 <w:lang w:val="en-US"/>
               </w:rPr>
-              <w:t>, chai</w:t>
+              <w:t xml:space="preserve">, </w:t>
             </w:r>
+            <w:proofErr w:type="spellStart"/>
+            <w:r>
+              <w:rPr>
+                <w:rFonts w:ascii="Calibri" w:eastAsia="Calibri" w:hAnsi="Calibri" w:cs="Calibri"/>
+                <w:lang w:val="en-US"/>
+              </w:rPr>
+              <w:t>chai</w:t>
+            </w:r>
+            <w:proofErr w:type="spellEnd"/>
             <w:r>
               <w:rPr>
                 <w:rFonts w:ascii="Calibri" w:eastAsia="Calibri" w:hAnsi="Calibri" w:cs="Calibri"/>
@@ -2127,6 +2479,38 @@
               </w:rPr>
               <w:t>GIT</w:t>
             </w:r>
+            <w:r>
+              <w:rPr>
+                <w:rFonts w:ascii="Calibri" w:eastAsia="Calibri" w:hAnsi="Calibri" w:cs="Calibri"/>
+                <w:lang w:val="en-US"/>
+              </w:rPr>
+              <w:t xml:space="preserve">, </w:t>
+            </w:r>
+            <w:proofErr w:type="spellStart"/>
+            <w:r>
+              <w:rPr>
+                <w:rFonts w:ascii="Calibri" w:eastAsia="Calibri" w:hAnsi="Calibri" w:cs="Calibri"/>
+                <w:lang w:val="en-US"/>
+              </w:rPr>
+              <w:t>Jenkin</w:t>
+            </w:r>
+            <w:proofErr w:type="spellEnd"/>
+            <w:r>
+              <w:rPr>
+                <w:rFonts w:ascii="Calibri" w:eastAsia="Calibri" w:hAnsi="Calibri" w:cs="Calibri"/>
+                <w:lang w:val="en-US"/>
+              </w:rPr>
+              <w:t xml:space="preserve"> , Sonar </w:t>
+            </w:r>
+            <w:proofErr w:type="spellStart"/>
+            <w:r>
+              <w:rPr>
+                <w:rFonts w:ascii="Calibri" w:eastAsia="Calibri" w:hAnsi="Calibri" w:cs="Calibri"/>
+                <w:lang w:val="en-US"/>
+              </w:rPr>
+              <w:t>Qube</w:t>
+            </w:r>
+            <w:proofErr w:type="spellEnd"/>
           </w:p>
         </w:tc>
       </w:tr>
@@ -2266,6 +2650,7 @@
               <w:pStyle w:val="Body"/>
               <w:jc w:val="both"/>
             </w:pPr>
+            <w:proofErr w:type="spellStart"/>
             <w:r>
               <w:rPr>
                 <w:rFonts w:ascii="Calibri" w:eastAsia="Calibri" w:hAnsi="Calibri" w:cs="Calibri"/>
@@ -2273,6 +2658,7 @@
               </w:rPr>
               <w:t>MySQL</w:t>
             </w:r>
+            <w:proofErr w:type="spellEnd"/>
             <w:r>
               <w:rPr>
                 <w:rFonts w:ascii="Calibri" w:eastAsia="Calibri" w:hAnsi="Calibri" w:cs="Calibri"/>
@@ -2442,7 +2828,27 @@
           <w:szCs w:val="22"/>
           <w:u w:color="000000"/>
         </w:rPr>
-        <w:t>integrate, verify and process multiple datapoints from different financial institution to prepare NCEN and NPORT financial forms for a client and also to generate an extract for final submission to SEC (Securities and Exchange Commission). These forms are part of government regulation for Securities business and had more than 5200 questions which needed to be answered. Fund Admin Digitization project uses a metadata-driven application design on UI and backend side to develop more UI screens in less time, this resulted in increased productivity and faster time to market.</w:t>
+        <w:t>integrate, verify and process multiple data</w:t>
+      </w:r>
+      <w:r>
+        <w:rPr>
+          <w:rFonts w:ascii="Calibri" w:eastAsia="Calibri" w:hAnsi="Calibri" w:cs="Calibri"/>
+          <w:color w:val="000000"/>
+          <w:sz w:val="22"/>
+          <w:szCs w:val="22"/>
+          <w:u w:color="000000"/>
+        </w:rPr>
+        <w:t xml:space="preserve"> </w:t>
+      </w:r>
+      <w:r>
+        <w:rPr>
+          <w:rFonts w:ascii="Calibri" w:eastAsia="Calibri" w:hAnsi="Calibri" w:cs="Calibri"/>
+          <w:color w:val="000000"/>
+          <w:sz w:val="22"/>
+          <w:szCs w:val="22"/>
+          <w:u w:color="000000"/>
+        </w:rPr>
+        <w:t>points from different financial institution to prepare NCEN and NPORT financial forms for a client and also to generate an extract for final submission to SEC (Securities and Exchange Commission). These forms are part of government regulation for Securities business and had more than 5200 questions which needed to be answered. Fund Admin Digitization project uses a metadata-driven application design on UI and backend side to develop more UI screens in less time, this resulted in increased productivity and faster time to market.</w:t>
       </w:r>
     </w:p>
     <w:p>
@@ -2621,7 +3027,25 @@
           <w:sz w:val="22"/>
           <w:szCs w:val="22"/>
         </w:rPr>
-        <w:t xml:space="preserve">Created a state management in react application using redux for the data flow within the application. </w:t>
+        <w:t xml:space="preserve">Created a state management in react application using </w:t>
+      </w:r>
+      <w:proofErr w:type="spellStart"/>
+      <w:r>
+        <w:rPr>
+          <w:rFonts w:ascii="Calibri" w:eastAsia="Calibri" w:hAnsi="Calibri" w:cs="Calibri"/>
+          <w:sz w:val="22"/>
+          <w:szCs w:val="22"/>
+        </w:rPr>
+        <w:t>redux</w:t>
+      </w:r>
+      <w:proofErr w:type="spellEnd"/>
+      <w:r>
+        <w:rPr>
+          <w:rFonts w:ascii="Calibri" w:eastAsia="Calibri" w:hAnsi="Calibri" w:cs="Calibri"/>
+          <w:sz w:val="22"/>
+          <w:szCs w:val="22"/>
+        </w:rPr>
+        <w:t xml:space="preserve"> for the data flow within the application. </w:t>
       </w:r>
     </w:p>
     <w:p>
@@ -2646,6 +3070,7 @@
         </w:rPr>
         <w:t xml:space="preserve">Configured </w:t>
       </w:r>
+      <w:proofErr w:type="spellStart"/>
       <w:r>
         <w:rPr>
           <w:rFonts w:ascii="Calibri" w:eastAsia="Calibri" w:hAnsi="Calibri" w:cs="Calibri"/>
@@ -2656,6 +3081,7 @@
         </w:rPr>
         <w:t>redux</w:t>
       </w:r>
+      <w:proofErr w:type="spellEnd"/>
       <w:r>
         <w:rPr>
           <w:rFonts w:ascii="Calibri" w:eastAsia="Calibri" w:hAnsi="Calibri" w:cs="Calibri"/>
@@ -2670,15 +3096,43 @@
           <w:sz w:val="22"/>
           <w:szCs w:val="22"/>
         </w:rPr>
-        <w:t>reducers and actions. Used thunk</w:t>
-      </w:r>
-      <w:r>
-        <w:rPr>
-          <w:rFonts w:ascii="Calibri" w:eastAsia="Calibri" w:hAnsi="Calibri" w:cs="Calibri"/>
-          <w:sz w:val="22"/>
-          <w:szCs w:val="22"/>
-        </w:rPr>
-        <w:t xml:space="preserve"> for handling middleware and 'fetch api' for rest calls. </w:t>
+        <w:t xml:space="preserve">reducers and actions. Used </w:t>
+      </w:r>
+      <w:proofErr w:type="spellStart"/>
+      <w:r>
+        <w:rPr>
+          <w:rFonts w:ascii="Calibri" w:eastAsia="Calibri" w:hAnsi="Calibri" w:cs="Calibri"/>
+          <w:sz w:val="22"/>
+          <w:szCs w:val="22"/>
+        </w:rPr>
+        <w:t>thunk</w:t>
+      </w:r>
+      <w:proofErr w:type="spellEnd"/>
+      <w:r>
+        <w:rPr>
+          <w:rFonts w:ascii="Calibri" w:eastAsia="Calibri" w:hAnsi="Calibri" w:cs="Calibri"/>
+          <w:sz w:val="22"/>
+          <w:szCs w:val="22"/>
+        </w:rPr>
+        <w:t xml:space="preserve"> for handling middleware and 'fetch </w:t>
+      </w:r>
+      <w:proofErr w:type="spellStart"/>
+      <w:r>
+        <w:rPr>
+          <w:rFonts w:ascii="Calibri" w:eastAsia="Calibri" w:hAnsi="Calibri" w:cs="Calibri"/>
+          <w:sz w:val="22"/>
+          <w:szCs w:val="22"/>
+        </w:rPr>
+        <w:t>api</w:t>
+      </w:r>
+      <w:proofErr w:type="spellEnd"/>
+      <w:r>
+        <w:rPr>
+          <w:rFonts w:ascii="Calibri" w:eastAsia="Calibri" w:hAnsi="Calibri" w:cs="Calibri"/>
+          <w:sz w:val="22"/>
+          <w:szCs w:val="22"/>
+        </w:rPr>
+        <w:t xml:space="preserve">' for rest calls. </w:t>
       </w:r>
     </w:p>
     <w:p>
@@ -2724,7 +3178,25 @@
           <w:sz w:val="22"/>
           <w:szCs w:val="22"/>
         </w:rPr>
-        <w:t xml:space="preserve">Used react-DataGrid to populate the dynamic data within the table. Used react-bootstrap and </w:t>
+        <w:t>Used react-</w:t>
+      </w:r>
+      <w:proofErr w:type="spellStart"/>
+      <w:r>
+        <w:rPr>
+          <w:rFonts w:ascii="Calibri" w:eastAsia="Calibri" w:hAnsi="Calibri" w:cs="Calibri"/>
+          <w:sz w:val="22"/>
+          <w:szCs w:val="22"/>
+        </w:rPr>
+        <w:t>DataGrid</w:t>
+      </w:r>
+      <w:proofErr w:type="spellEnd"/>
+      <w:r>
+        <w:rPr>
+          <w:rFonts w:ascii="Calibri" w:eastAsia="Calibri" w:hAnsi="Calibri" w:cs="Calibri"/>
+          <w:sz w:val="22"/>
+          <w:szCs w:val="22"/>
+        </w:rPr>
+        <w:t xml:space="preserve"> to populate the dynamic data within the table. Used react-bootstrap and </w:t>
       </w:r>
       <w:r>
         <w:rPr>
@@ -2765,15 +3237,51 @@
           <w:sz w:val="22"/>
           <w:szCs w:val="22"/>
         </w:rPr>
-        <w:t>Configured webpack to trans</w:t>
-      </w:r>
-      <w:r>
-        <w:rPr>
-          <w:rFonts w:ascii="Calibri" w:eastAsia="Calibri" w:hAnsi="Calibri" w:cs="Calibri"/>
-          <w:sz w:val="22"/>
-          <w:szCs w:val="22"/>
-        </w:rPr>
-        <w:t xml:space="preserve">pile react and </w:t>
+        <w:t xml:space="preserve">Configured </w:t>
+      </w:r>
+      <w:proofErr w:type="spellStart"/>
+      <w:r>
+        <w:rPr>
+          <w:rFonts w:ascii="Calibri" w:eastAsia="Calibri" w:hAnsi="Calibri" w:cs="Calibri"/>
+          <w:sz w:val="22"/>
+          <w:szCs w:val="22"/>
+        </w:rPr>
+        <w:t>webpack</w:t>
+      </w:r>
+      <w:proofErr w:type="spellEnd"/>
+      <w:r>
+        <w:rPr>
+          <w:rFonts w:ascii="Calibri" w:eastAsia="Calibri" w:hAnsi="Calibri" w:cs="Calibri"/>
+          <w:sz w:val="22"/>
+          <w:szCs w:val="22"/>
+        </w:rPr>
+        <w:t xml:space="preserve"> to </w:t>
+      </w:r>
+      <w:proofErr w:type="spellStart"/>
+      <w:r>
+        <w:rPr>
+          <w:rFonts w:ascii="Calibri" w:eastAsia="Calibri" w:hAnsi="Calibri" w:cs="Calibri"/>
+          <w:sz w:val="22"/>
+          <w:szCs w:val="22"/>
+        </w:rPr>
+        <w:t>trans</w:t>
+      </w:r>
+      <w:r>
+        <w:rPr>
+          <w:rFonts w:ascii="Calibri" w:eastAsia="Calibri" w:hAnsi="Calibri" w:cs="Calibri"/>
+          <w:sz w:val="22"/>
+          <w:szCs w:val="22"/>
+        </w:rPr>
+        <w:t>pile</w:t>
+      </w:r>
+      <w:proofErr w:type="spellEnd"/>
+      <w:r>
+        <w:rPr>
+          <w:rFonts w:ascii="Calibri" w:eastAsia="Calibri" w:hAnsi="Calibri" w:cs="Calibri"/>
+          <w:sz w:val="22"/>
+          <w:szCs w:val="22"/>
+        </w:rPr>
+        <w:t xml:space="preserve"> react and </w:t>
       </w:r>
       <w:r>
         <w:rPr>
@@ -2853,7 +3361,25 @@
           <w:sz w:val="22"/>
           <w:szCs w:val="22"/>
         </w:rPr>
-        <w:t xml:space="preserve"> plugin for pre-compiling </w:t>
+        <w:t xml:space="preserve"> </w:t>
+      </w:r>
+      <w:proofErr w:type="spellStart"/>
+      <w:r>
+        <w:rPr>
+          <w:rFonts w:ascii="Calibri" w:eastAsia="Calibri" w:hAnsi="Calibri" w:cs="Calibri"/>
+          <w:sz w:val="22"/>
+          <w:szCs w:val="22"/>
+        </w:rPr>
+        <w:t>plugin</w:t>
+      </w:r>
+      <w:proofErr w:type="spellEnd"/>
+      <w:r>
+        <w:rPr>
+          <w:rFonts w:ascii="Calibri" w:eastAsia="Calibri" w:hAnsi="Calibri" w:cs="Calibri"/>
+          <w:sz w:val="22"/>
+          <w:szCs w:val="22"/>
+        </w:rPr>
+        <w:t xml:space="preserve"> for pre-compiling </w:t>
       </w:r>
       <w:r>
         <w:rPr>
@@ -2919,7 +3445,43 @@
           <w:sz w:val="22"/>
           <w:szCs w:val="22"/>
         </w:rPr>
-        <w:t xml:space="preserve"> to create the index.html file with generated hashed js and CSS files. Added proxy for webpack-server. </w:t>
+        <w:t xml:space="preserve"> to create the index.html file with generated hashed </w:t>
+      </w:r>
+      <w:proofErr w:type="spellStart"/>
+      <w:r>
+        <w:rPr>
+          <w:rFonts w:ascii="Calibri" w:eastAsia="Calibri" w:hAnsi="Calibri" w:cs="Calibri"/>
+          <w:sz w:val="22"/>
+          <w:szCs w:val="22"/>
+        </w:rPr>
+        <w:t>js</w:t>
+      </w:r>
+      <w:proofErr w:type="spellEnd"/>
+      <w:r>
+        <w:rPr>
+          <w:rFonts w:ascii="Calibri" w:eastAsia="Calibri" w:hAnsi="Calibri" w:cs="Calibri"/>
+          <w:sz w:val="22"/>
+          <w:szCs w:val="22"/>
+        </w:rPr>
+        <w:t xml:space="preserve"> and CSS files. Added proxy for </w:t>
+      </w:r>
+      <w:proofErr w:type="spellStart"/>
+      <w:r>
+        <w:rPr>
+          <w:rFonts w:ascii="Calibri" w:eastAsia="Calibri" w:hAnsi="Calibri" w:cs="Calibri"/>
+          <w:sz w:val="22"/>
+          <w:szCs w:val="22"/>
+        </w:rPr>
+        <w:t>webpack</w:t>
+      </w:r>
+      <w:proofErr w:type="spellEnd"/>
+      <w:r>
+        <w:rPr>
+          <w:rFonts w:ascii="Calibri" w:eastAsia="Calibri" w:hAnsi="Calibri" w:cs="Calibri"/>
+          <w:sz w:val="22"/>
+          <w:szCs w:val="22"/>
+        </w:rPr>
+        <w:t xml:space="preserve">-server. </w:t>
       </w:r>
     </w:p>
     <w:p>
@@ -3029,7 +3591,25 @@
           <w:sz w:val="22"/>
           <w:szCs w:val="22"/>
         </w:rPr>
-        <w:t xml:space="preserve">Written git lab </w:t>
+        <w:t xml:space="preserve">Written </w:t>
+      </w:r>
+      <w:proofErr w:type="spellStart"/>
+      <w:r>
+        <w:rPr>
+          <w:rFonts w:ascii="Calibri" w:eastAsia="Calibri" w:hAnsi="Calibri" w:cs="Calibri"/>
+          <w:sz w:val="22"/>
+          <w:szCs w:val="22"/>
+        </w:rPr>
+        <w:t>git</w:t>
+      </w:r>
+      <w:proofErr w:type="spellEnd"/>
+      <w:r>
+        <w:rPr>
+          <w:rFonts w:ascii="Calibri" w:eastAsia="Calibri" w:hAnsi="Calibri" w:cs="Calibri"/>
+          <w:sz w:val="22"/>
+          <w:szCs w:val="22"/>
+        </w:rPr>
+        <w:t xml:space="preserve"> lab </w:t>
       </w:r>
       <w:r>
         <w:rPr>
@@ -3049,15 +3629,27 @@
         </w:rPr>
         <w:t xml:space="preserve"> script to run </w:t>
       </w:r>
-      <w:r>
-        <w:rPr>
-          <w:rFonts w:ascii="Calibri" w:eastAsia="Calibri" w:hAnsi="Calibri" w:cs="Calibri"/>
-          <w:b/>
-          <w:bCs/>
-          <w:sz w:val="22"/>
-          <w:szCs w:val="22"/>
-        </w:rPr>
-        <w:t>ci-tests</w:t>
+      <w:proofErr w:type="spellStart"/>
+      <w:r>
+        <w:rPr>
+          <w:rFonts w:ascii="Calibri" w:eastAsia="Calibri" w:hAnsi="Calibri" w:cs="Calibri"/>
+          <w:b/>
+          <w:bCs/>
+          <w:sz w:val="22"/>
+          <w:szCs w:val="22"/>
+        </w:rPr>
+        <w:t>ci</w:t>
+      </w:r>
+      <w:proofErr w:type="spellEnd"/>
+      <w:r>
+        <w:rPr>
+          <w:rFonts w:ascii="Calibri" w:eastAsia="Calibri" w:hAnsi="Calibri" w:cs="Calibri"/>
+          <w:b/>
+          <w:bCs/>
+          <w:sz w:val="22"/>
+          <w:szCs w:val="22"/>
+        </w:rPr>
+        <w:t>-tests</w:t>
       </w:r>
       <w:r>
         <w:rPr>
@@ -3233,6 +3825,7 @@
         </w:rPr>
         <w:t xml:space="preserve"> </w:t>
       </w:r>
+      <w:proofErr w:type="spellStart"/>
       <w:r>
         <w:rPr>
           <w:rFonts w:ascii="Calibri" w:eastAsia="Calibri" w:hAnsi="Calibri" w:cs="Calibri"/>
@@ -3240,7 +3833,17 @@
           <w:iCs/>
           <w:lang w:val="en-US"/>
         </w:rPr>
-        <w:t>Redux,</w:t>
+        <w:t>Redux</w:t>
+      </w:r>
+      <w:proofErr w:type="spellEnd"/>
+      <w:r>
+        <w:rPr>
+          <w:rFonts w:ascii="Calibri" w:eastAsia="Calibri" w:hAnsi="Calibri" w:cs="Calibri"/>
+          <w:i/>
+          <w:iCs/>
+          <w:lang w:val="en-US"/>
+        </w:rPr>
+        <w:t>,</w:t>
       </w:r>
       <w:r>
         <w:rPr>
@@ -3499,15 +4102,27 @@
         </w:rPr>
         <w:t xml:space="preserve">Used </w:t>
       </w:r>
-      <w:r>
-        <w:rPr>
-          <w:rFonts w:ascii="Calibri" w:eastAsia="Calibri" w:hAnsi="Calibri" w:cs="Calibri"/>
-          <w:b/>
-          <w:bCs/>
-          <w:sz w:val="22"/>
-          <w:szCs w:val="22"/>
-        </w:rPr>
-        <w:t>Redux store</w:t>
+      <w:proofErr w:type="spellStart"/>
+      <w:r>
+        <w:rPr>
+          <w:rFonts w:ascii="Calibri" w:eastAsia="Calibri" w:hAnsi="Calibri" w:cs="Calibri"/>
+          <w:b/>
+          <w:bCs/>
+          <w:sz w:val="22"/>
+          <w:szCs w:val="22"/>
+        </w:rPr>
+        <w:t>Redux</w:t>
+      </w:r>
+      <w:proofErr w:type="spellEnd"/>
+      <w:r>
+        <w:rPr>
+          <w:rFonts w:ascii="Calibri" w:eastAsia="Calibri" w:hAnsi="Calibri" w:cs="Calibri"/>
+          <w:b/>
+          <w:bCs/>
+          <w:sz w:val="22"/>
+          <w:szCs w:val="22"/>
+        </w:rPr>
+        <w:t xml:space="preserve"> store</w:t>
       </w:r>
       <w:r>
         <w:rPr>
@@ -3546,7 +4161,43 @@
           <w:sz w:val="22"/>
           <w:szCs w:val="22"/>
         </w:rPr>
-        <w:t xml:space="preserve">Used Redux thunk </w:t>
+        <w:t xml:space="preserve">Used </w:t>
+      </w:r>
+      <w:proofErr w:type="spellStart"/>
+      <w:r>
+        <w:rPr>
+          <w:rFonts w:ascii="Calibri" w:eastAsia="Calibri" w:hAnsi="Calibri" w:cs="Calibri"/>
+          <w:sz w:val="22"/>
+          <w:szCs w:val="22"/>
+        </w:rPr>
+        <w:t>Redux</w:t>
+      </w:r>
+      <w:proofErr w:type="spellEnd"/>
+      <w:r>
+        <w:rPr>
+          <w:rFonts w:ascii="Calibri" w:eastAsia="Calibri" w:hAnsi="Calibri" w:cs="Calibri"/>
+          <w:sz w:val="22"/>
+          <w:szCs w:val="22"/>
+        </w:rPr>
+        <w:t xml:space="preserve"> </w:t>
+      </w:r>
+      <w:proofErr w:type="spellStart"/>
+      <w:r>
+        <w:rPr>
+          <w:rFonts w:ascii="Calibri" w:eastAsia="Calibri" w:hAnsi="Calibri" w:cs="Calibri"/>
+          <w:sz w:val="22"/>
+          <w:szCs w:val="22"/>
+        </w:rPr>
+        <w:t>thunk</w:t>
+      </w:r>
+      <w:proofErr w:type="spellEnd"/>
+      <w:r>
+        <w:rPr>
+          <w:rFonts w:ascii="Calibri" w:eastAsia="Calibri" w:hAnsi="Calibri" w:cs="Calibri"/>
+          <w:sz w:val="22"/>
+          <w:szCs w:val="22"/>
+        </w:rPr>
+        <w:t xml:space="preserve"> </w:t>
       </w:r>
       <w:r>
         <w:rPr>
@@ -3996,6 +4647,7 @@
         </w:rPr>
         <w:t xml:space="preserve">Used Source Repository </w:t>
       </w:r>
+      <w:proofErr w:type="spellStart"/>
       <w:r>
         <w:rPr>
           <w:rFonts w:ascii="Calibri" w:eastAsia="Calibri" w:hAnsi="Calibri" w:cs="Calibri"/>
@@ -4006,6 +4658,7 @@
         </w:rPr>
         <w:t>Git</w:t>
       </w:r>
+      <w:proofErr w:type="spellEnd"/>
       <w:r>
         <w:rPr>
           <w:rFonts w:ascii="Calibri" w:eastAsia="Calibri" w:hAnsi="Calibri" w:cs="Calibri"/>
@@ -4190,6 +4843,7 @@
         </w:rPr>
         <w:t xml:space="preserve">HTML5, CSS3, </w:t>
       </w:r>
+      <w:proofErr w:type="gramStart"/>
       <w:r>
         <w:rPr>
           <w:rFonts w:ascii="Calibri" w:eastAsia="Calibri" w:hAnsi="Calibri" w:cs="Calibri"/>
@@ -4197,8 +4851,9 @@
           <w:iCs/>
           <w:lang w:val="en-US"/>
         </w:rPr>
-        <w:t>React JS,</w:t>
-      </w:r>
+        <w:t>React</w:t>
+      </w:r>
+      <w:proofErr w:type="gramEnd"/>
       <w:r>
         <w:rPr>
           <w:rFonts w:ascii="Calibri" w:eastAsia="Calibri" w:hAnsi="Calibri" w:cs="Calibri"/>
@@ -4206,7 +4861,7 @@
           <w:iCs/>
           <w:lang w:val="en-US"/>
         </w:rPr>
-        <w:t xml:space="preserve"> Redux, </w:t>
+        <w:t xml:space="preserve"> JS,</w:t>
       </w:r>
       <w:r>
         <w:rPr>
@@ -4215,8 +4870,9 @@
           <w:iCs/>
           <w:lang w:val="en-US"/>
         </w:rPr>
-        <w:t>Bootstrap,</w:t>
-      </w:r>
+        <w:t xml:space="preserve"> </w:t>
+      </w:r>
+      <w:proofErr w:type="spellStart"/>
       <w:r>
         <w:rPr>
           <w:rFonts w:ascii="Calibri" w:eastAsia="Calibri" w:hAnsi="Calibri" w:cs="Calibri"/>
@@ -4224,8 +4880,9 @@
           <w:iCs/>
           <w:lang w:val="en-US"/>
         </w:rPr>
-        <w:t xml:space="preserve"> </w:t>
-      </w:r>
+        <w:t>Redux</w:t>
+      </w:r>
+      <w:proofErr w:type="spellEnd"/>
       <w:r>
         <w:rPr>
           <w:rFonts w:ascii="Calibri" w:eastAsia="Calibri" w:hAnsi="Calibri" w:cs="Calibri"/>
@@ -4233,7 +4890,7 @@
           <w:iCs/>
           <w:lang w:val="en-US"/>
         </w:rPr>
-        <w:t>SA</w:t>
+        <w:t xml:space="preserve">, </w:t>
       </w:r>
       <w:r>
         <w:rPr>
@@ -4242,7 +4899,7 @@
           <w:iCs/>
           <w:lang w:val="en-US"/>
         </w:rPr>
-        <w:t>SS</w:t>
+        <w:t>Bootstrap,</w:t>
       </w:r>
       <w:r>
         <w:rPr>
@@ -4251,7 +4908,7 @@
           <w:iCs/>
           <w:lang w:val="en-US"/>
         </w:rPr>
-        <w:t>, Res</w:t>
+        <w:t xml:space="preserve"> </w:t>
       </w:r>
       <w:r>
         <w:rPr>
@@ -4260,7 +4917,7 @@
           <w:iCs/>
           <w:lang w:val="en-US"/>
         </w:rPr>
-        <w:t>ponsive Design</w:t>
+        <w:t>SA</w:t>
       </w:r>
       <w:r>
         <w:rPr>
@@ -4269,7 +4926,7 @@
           <w:iCs/>
           <w:lang w:val="en-US"/>
         </w:rPr>
-        <w:t xml:space="preserve">, </w:t>
+        <w:t>SS</w:t>
       </w:r>
       <w:r>
         <w:rPr>
@@ -4278,7 +4935,7 @@
           <w:iCs/>
           <w:lang w:val="en-US"/>
         </w:rPr>
-        <w:t>node package manager</w:t>
+        <w:t>, Res</w:t>
       </w:r>
       <w:r>
         <w:rPr>
@@ -4287,7 +4944,7 @@
           <w:iCs/>
           <w:lang w:val="en-US"/>
         </w:rPr>
-        <w:t xml:space="preserve">, </w:t>
+        <w:t>ponsive Design</w:t>
       </w:r>
       <w:r>
         <w:rPr>
@@ -4296,7 +4953,7 @@
           <w:iCs/>
           <w:lang w:val="en-US"/>
         </w:rPr>
-        <w:t>webpack</w:t>
+        <w:t xml:space="preserve">, </w:t>
       </w:r>
       <w:r>
         <w:rPr>
@@ -4305,6 +4962,35 @@
           <w:iCs/>
           <w:lang w:val="en-US"/>
         </w:rPr>
+        <w:t>node package manager</w:t>
+      </w:r>
+      <w:r>
+        <w:rPr>
+          <w:rFonts w:ascii="Calibri" w:eastAsia="Calibri" w:hAnsi="Calibri" w:cs="Calibri"/>
+          <w:i/>
+          <w:iCs/>
+          <w:lang w:val="en-US"/>
+        </w:rPr>
+        <w:t xml:space="preserve">, </w:t>
+      </w:r>
+      <w:proofErr w:type="spellStart"/>
+      <w:r>
+        <w:rPr>
+          <w:rFonts w:ascii="Calibri" w:eastAsia="Calibri" w:hAnsi="Calibri" w:cs="Calibri"/>
+          <w:i/>
+          <w:iCs/>
+          <w:lang w:val="en-US"/>
+        </w:rPr>
+        <w:t>webpack</w:t>
+      </w:r>
+      <w:proofErr w:type="spellEnd"/>
+      <w:r>
+        <w:rPr>
+          <w:rFonts w:ascii="Calibri" w:eastAsia="Calibri" w:hAnsi="Calibri" w:cs="Calibri"/>
+          <w:i/>
+          <w:iCs/>
+          <w:lang w:val="en-US"/>
+        </w:rPr>
         <w:t>.</w:t>
       </w:r>
       <w:r>
@@ -4465,6 +5151,7 @@
           <w:szCs w:val="22"/>
         </w:rPr>
       </w:pPr>
+      <w:proofErr w:type="gramStart"/>
       <w:r>
         <w:rPr>
           <w:rFonts w:ascii="Calibri" w:eastAsia="Calibri" w:hAnsi="Calibri" w:cs="Calibri"/>
@@ -4474,7 +5161,40 @@
           <w:szCs w:val="22"/>
         </w:rPr>
         <w:lastRenderedPageBreak/>
-        <w:t>Cognizant Technology Solutions India Pvt Ltd, Hyderabad</w:t>
+        <w:t>Cognizant</w:t>
+      </w:r>
+      <w:proofErr w:type="gramEnd"/>
+      <w:r>
+        <w:rPr>
+          <w:rFonts w:ascii="Calibri" w:eastAsia="Calibri" w:hAnsi="Calibri" w:cs="Calibri"/>
+          <w:b/>
+          <w:bCs/>
+          <w:sz w:val="22"/>
+          <w:szCs w:val="22"/>
+        </w:rPr>
+        <w:t xml:space="preserve"> Technology Solutions India </w:t>
+      </w:r>
+      <w:proofErr w:type="spellStart"/>
+      <w:r>
+        <w:rPr>
+          <w:rFonts w:ascii="Calibri" w:eastAsia="Calibri" w:hAnsi="Calibri" w:cs="Calibri"/>
+          <w:b/>
+          <w:bCs/>
+          <w:sz w:val="22"/>
+          <w:szCs w:val="22"/>
+        </w:rPr>
+        <w:t>Pvt</w:t>
+      </w:r>
+      <w:proofErr w:type="spellEnd"/>
+      <w:r>
+        <w:rPr>
+          <w:rFonts w:ascii="Calibri" w:eastAsia="Calibri" w:hAnsi="Calibri" w:cs="Calibri"/>
+          <w:b/>
+          <w:bCs/>
+          <w:sz w:val="22"/>
+          <w:szCs w:val="22"/>
+        </w:rPr>
+        <w:t xml:space="preserve"> Ltd, Hyderabad</w:t>
       </w:r>
       <w:r>
         <w:rPr>
@@ -4535,7 +5255,17 @@
           <w:sz w:val="22"/>
           <w:szCs w:val="22"/>
         </w:rPr>
-        <w:t>MAY 2014 – DEC 2016</w:t>
+        <w:t>MAY 2015</w:t>
+      </w:r>
+      <w:r>
+        <w:rPr>
+          <w:rFonts w:ascii="Calibri" w:eastAsia="Calibri" w:hAnsi="Calibri" w:cs="Calibri"/>
+          <w:b/>
+          <w:bCs/>
+          <w:sz w:val="22"/>
+          <w:szCs w:val="22"/>
+        </w:rPr>
+        <w:t xml:space="preserve"> – DEC 2016</w:t>
       </w:r>
     </w:p>
     <w:p>
@@ -4602,15 +5332,33 @@
           <w:sz w:val="22"/>
           <w:szCs w:val="22"/>
         </w:rPr>
-        <w:t>Our application was focused towards the purchase requisition department of the company</w:t>
-      </w:r>
-      <w:r>
-        <w:rPr>
-          <w:rFonts w:ascii="Calibri" w:eastAsia="Calibri" w:hAnsi="Calibri" w:cs="Calibri"/>
-          <w:sz w:val="22"/>
-          <w:szCs w:val="22"/>
-        </w:rPr>
-        <w:t>(SBL)</w:t>
+        <w:t xml:space="preserve">Our application was focused towards the purchase requisition department of the </w:t>
+      </w:r>
+      <w:proofErr w:type="gramStart"/>
+      <w:r>
+        <w:rPr>
+          <w:rFonts w:ascii="Calibri" w:eastAsia="Calibri" w:hAnsi="Calibri" w:cs="Calibri"/>
+          <w:sz w:val="22"/>
+          <w:szCs w:val="22"/>
+        </w:rPr>
+        <w:t>company</w:t>
+      </w:r>
+      <w:r>
+        <w:rPr>
+          <w:rFonts w:ascii="Calibri" w:eastAsia="Calibri" w:hAnsi="Calibri" w:cs="Calibri"/>
+          <w:sz w:val="22"/>
+          <w:szCs w:val="22"/>
+        </w:rPr>
+        <w:t>(</w:t>
+      </w:r>
+      <w:proofErr w:type="gramEnd"/>
+      <w:r>
+        <w:rPr>
+          <w:rFonts w:ascii="Calibri" w:eastAsia="Calibri" w:hAnsi="Calibri" w:cs="Calibri"/>
+          <w:sz w:val="22"/>
+          <w:szCs w:val="22"/>
+        </w:rPr>
+        <w:t>SBL)</w:t>
       </w:r>
       <w:r>
         <w:rPr>
@@ -4789,17 +5537,29 @@
           <w:sz w:val="22"/>
           <w:szCs w:val="22"/>
         </w:rPr>
-        <w:t xml:space="preserve"> Node js, Mongo DB, Angular,</w:t>
-      </w:r>
-      <w:r>
-        <w:rPr>
-          <w:rFonts w:ascii="Calibri" w:eastAsia="Calibri" w:hAnsi="Calibri" w:cs="Calibri"/>
-          <w:b/>
-          <w:bCs/>
-          <w:sz w:val="22"/>
-          <w:szCs w:val="22"/>
-        </w:rPr>
-        <w:t xml:space="preserve"> </w:t>
+        <w:t xml:space="preserve"> Node </w:t>
+      </w:r>
+      <w:proofErr w:type="spellStart"/>
+      <w:r>
+        <w:rPr>
+          <w:rFonts w:ascii="Calibri" w:eastAsia="Calibri" w:hAnsi="Calibri" w:cs="Calibri"/>
+          <w:b/>
+          <w:bCs/>
+          <w:sz w:val="22"/>
+          <w:szCs w:val="22"/>
+        </w:rPr>
+        <w:t>js</w:t>
+      </w:r>
+      <w:proofErr w:type="spellEnd"/>
+      <w:r>
+        <w:rPr>
+          <w:rFonts w:ascii="Calibri" w:eastAsia="Calibri" w:hAnsi="Calibri" w:cs="Calibri"/>
+          <w:b/>
+          <w:bCs/>
+          <w:sz w:val="22"/>
+          <w:szCs w:val="22"/>
+        </w:rPr>
+        <w:t xml:space="preserve">, Mongo DB, </w:t>
       </w:r>
       <w:r>
         <w:rPr>
@@ -4971,15 +5731,27 @@
         </w:rPr>
         <w:t xml:space="preserve">React </w:t>
       </w:r>
-      <w:r>
-        <w:rPr>
-          <w:rFonts w:ascii="Calibri" w:eastAsia="Calibri" w:hAnsi="Calibri" w:cs="Calibri"/>
-          <w:b/>
-          <w:bCs/>
-          <w:sz w:val="22"/>
-          <w:szCs w:val="22"/>
-        </w:rPr>
-        <w:t xml:space="preserve">js </w:t>
+      <w:proofErr w:type="spellStart"/>
+      <w:r>
+        <w:rPr>
+          <w:rFonts w:ascii="Calibri" w:eastAsia="Calibri" w:hAnsi="Calibri" w:cs="Calibri"/>
+          <w:b/>
+          <w:bCs/>
+          <w:sz w:val="22"/>
+          <w:szCs w:val="22"/>
+        </w:rPr>
+        <w:t>js</w:t>
+      </w:r>
+      <w:proofErr w:type="spellEnd"/>
+      <w:r>
+        <w:rPr>
+          <w:rFonts w:ascii="Calibri" w:eastAsia="Calibri" w:hAnsi="Calibri" w:cs="Calibri"/>
+          <w:b/>
+          <w:bCs/>
+          <w:sz w:val="22"/>
+          <w:szCs w:val="22"/>
+        </w:rPr>
+        <w:t xml:space="preserve"> </w:t>
       </w:r>
       <w:r>
         <w:rPr>
@@ -5176,15 +5948,33 @@
           <w:sz w:val="22"/>
           <w:szCs w:val="22"/>
         </w:rPr>
-        <w:t>fetch a</w:t>
-      </w:r>
-      <w:r>
-        <w:rPr>
-          <w:rFonts w:ascii="Calibri" w:eastAsia="Calibri" w:hAnsi="Calibri" w:cs="Calibri"/>
-          <w:sz w:val="22"/>
-          <w:szCs w:val="22"/>
-        </w:rPr>
-        <w:t xml:space="preserve">pi </w:t>
+        <w:t xml:space="preserve">fetch </w:t>
+      </w:r>
+      <w:proofErr w:type="spellStart"/>
+      <w:r>
+        <w:rPr>
+          <w:rFonts w:ascii="Calibri" w:eastAsia="Calibri" w:hAnsi="Calibri" w:cs="Calibri"/>
+          <w:sz w:val="22"/>
+          <w:szCs w:val="22"/>
+        </w:rPr>
+        <w:t>a</w:t>
+      </w:r>
+      <w:r>
+        <w:rPr>
+          <w:rFonts w:ascii="Calibri" w:eastAsia="Calibri" w:hAnsi="Calibri" w:cs="Calibri"/>
+          <w:sz w:val="22"/>
+          <w:szCs w:val="22"/>
+        </w:rPr>
+        <w:t>pi</w:t>
+      </w:r>
+      <w:proofErr w:type="spellEnd"/>
+      <w:r>
+        <w:rPr>
+          <w:rFonts w:ascii="Calibri" w:eastAsia="Calibri" w:hAnsi="Calibri" w:cs="Calibri"/>
+          <w:sz w:val="22"/>
+          <w:szCs w:val="22"/>
+        </w:rPr>
+        <w:t xml:space="preserve"> </w:t>
       </w:r>
       <w:r>
         <w:rPr>
@@ -5328,7 +6118,25 @@
           <w:sz w:val="22"/>
           <w:szCs w:val="22"/>
         </w:rPr>
-        <w:t xml:space="preserve"> the js file in whole application. </w:t>
+        <w:t xml:space="preserve"> the </w:t>
+      </w:r>
+      <w:proofErr w:type="spellStart"/>
+      <w:r>
+        <w:rPr>
+          <w:rFonts w:ascii="Calibri" w:eastAsia="Calibri" w:hAnsi="Calibri" w:cs="Calibri"/>
+          <w:sz w:val="22"/>
+          <w:szCs w:val="22"/>
+        </w:rPr>
+        <w:t>js</w:t>
+      </w:r>
+      <w:proofErr w:type="spellEnd"/>
+      <w:r>
+        <w:rPr>
+          <w:rFonts w:ascii="Calibri" w:eastAsia="Calibri" w:hAnsi="Calibri" w:cs="Calibri"/>
+          <w:sz w:val="22"/>
+          <w:szCs w:val="22"/>
+        </w:rPr>
+        <w:t xml:space="preserve"> file in whole application. </w:t>
       </w:r>
     </w:p>
     <w:p>
@@ -5354,15 +6162,27 @@
         </w:rPr>
         <w:t xml:space="preserve">Used </w:t>
       </w:r>
-      <w:r>
-        <w:rPr>
-          <w:rFonts w:ascii="Calibri" w:eastAsia="Calibri" w:hAnsi="Calibri" w:cs="Calibri"/>
-          <w:b/>
-          <w:bCs/>
-          <w:sz w:val="22"/>
-          <w:szCs w:val="22"/>
-        </w:rPr>
-        <w:t>Git hub</w:t>
+      <w:proofErr w:type="spellStart"/>
+      <w:r>
+        <w:rPr>
+          <w:rFonts w:ascii="Calibri" w:eastAsia="Calibri" w:hAnsi="Calibri" w:cs="Calibri"/>
+          <w:b/>
+          <w:bCs/>
+          <w:sz w:val="22"/>
+          <w:szCs w:val="22"/>
+        </w:rPr>
+        <w:t>Git</w:t>
+      </w:r>
+      <w:proofErr w:type="spellEnd"/>
+      <w:r>
+        <w:rPr>
+          <w:rFonts w:ascii="Calibri" w:eastAsia="Calibri" w:hAnsi="Calibri" w:cs="Calibri"/>
+          <w:b/>
+          <w:bCs/>
+          <w:sz w:val="22"/>
+          <w:szCs w:val="22"/>
+        </w:rPr>
+        <w:t xml:space="preserve"> hub</w:t>
       </w:r>
       <w:r>
         <w:rPr>
@@ -5414,6 +6234,7 @@
         </w:rPr>
         <w:t xml:space="preserve"> team structure and </w:t>
       </w:r>
+      <w:proofErr w:type="gramStart"/>
       <w:r>
         <w:rPr>
           <w:rFonts w:ascii="Calibri" w:eastAsia="Calibri" w:hAnsi="Calibri" w:cs="Calibri"/>
@@ -5424,6 +6245,7 @@
         </w:rPr>
         <w:t>Agile</w:t>
       </w:r>
+      <w:proofErr w:type="gramEnd"/>
       <w:r>
         <w:rPr>
           <w:rFonts w:ascii="Calibri" w:eastAsia="Calibri" w:hAnsi="Calibri" w:cs="Calibri"/>
@@ -5569,7 +6391,29 @@
           <w:sz w:val="22"/>
           <w:szCs w:val="22"/>
         </w:rPr>
-        <w:t xml:space="preserve"> Git, Scrum, Agile.</w:t>
+        <w:t xml:space="preserve"> </w:t>
+      </w:r>
+      <w:proofErr w:type="spellStart"/>
+      <w:r>
+        <w:rPr>
+          <w:rFonts w:ascii="Calibri" w:eastAsia="Calibri" w:hAnsi="Calibri" w:cs="Calibri"/>
+          <w:i/>
+          <w:iCs/>
+          <w:sz w:val="22"/>
+          <w:szCs w:val="22"/>
+        </w:rPr>
+        <w:t>Git</w:t>
+      </w:r>
+      <w:proofErr w:type="spellEnd"/>
+      <w:r>
+        <w:rPr>
+          <w:rFonts w:ascii="Calibri" w:eastAsia="Calibri" w:hAnsi="Calibri" w:cs="Calibri"/>
+          <w:i/>
+          <w:iCs/>
+          <w:sz w:val="22"/>
+          <w:szCs w:val="22"/>
+        </w:rPr>
+        <w:t>, Scrum, Agile.</w:t>
       </w:r>
     </w:p>
     <w:p>
@@ -5633,7 +6477,7 @@
           <w:rFonts w:ascii="Calibri" w:eastAsia="Calibri" w:hAnsi="Calibri" w:cs="Calibri"/>
           <w:lang w:val="en-US"/>
         </w:rPr>
-        <w:t>4</w:t>
+        <w:t>5</w:t>
       </w:r>
       <w:r>
         <w:rPr>
@@ -5644,12 +6488,21 @@
       </w:r>
       <w:bookmarkStart w:id="0" w:name="_GoBack"/>
       <w:bookmarkEnd w:id="0"/>
-      <w:r>
-        <w:rPr>
-          <w:rFonts w:ascii="Calibri" w:eastAsia="Calibri" w:hAnsi="Calibri" w:cs="Calibri"/>
-          <w:lang w:val="en-US"/>
-        </w:rPr>
-        <w:t>St.Joseph’s Institute of Technology</w:t>
+      <w:proofErr w:type="spellStart"/>
+      <w:r>
+        <w:rPr>
+          <w:rFonts w:ascii="Calibri" w:eastAsia="Calibri" w:hAnsi="Calibri" w:cs="Calibri"/>
+          <w:lang w:val="en-US"/>
+        </w:rPr>
+        <w:t>St.Joseph’s</w:t>
+      </w:r>
+      <w:proofErr w:type="spellEnd"/>
+      <w:r>
+        <w:rPr>
+          <w:rFonts w:ascii="Calibri" w:eastAsia="Calibri" w:hAnsi="Calibri" w:cs="Calibri"/>
+          <w:lang w:val="en-US"/>
+        </w:rPr>
+        <w:t xml:space="preserve"> Institute of Technology</w:t>
       </w:r>
     </w:p>
     <w:p/>
@@ -8580,7 +9433,7 @@
   <w:num w:numId="2">
     <w:abstractNumId w:val="16"/>
     <w:lvlOverride w:ilvl="0">
-      <w:lvl w:ilvl="0" w:tplc="080C0CD4">
+      <w:lvl w:ilvl="0" w:tplc="70DAFDD0">
         <w:start w:val="1"/>
         <w:numFmt w:val="bullet"/>
         <w:lvlText w:val="•"/>
@@ -8615,7 +9468,7 @@
       </w:lvl>
     </w:lvlOverride>
     <w:lvlOverride w:ilvl="1">
-      <w:lvl w:ilvl="1" w:tplc="65B410EC">
+      <w:lvl w:ilvl="1" w:tplc="C366D854">
         <w:start w:val="1"/>
         <w:numFmt w:val="bullet"/>
         <w:lvlText w:val="o"/>
@@ -8653,7 +9506,7 @@
       </w:lvl>
     </w:lvlOverride>
     <w:lvlOverride w:ilvl="2">
-      <w:lvl w:ilvl="2" w:tplc="9AB20938">
+      <w:lvl w:ilvl="2" w:tplc="9D14B840">
         <w:start w:val="1"/>
         <w:numFmt w:val="bullet"/>
         <w:lvlText w:val="▪"/>
@@ -8691,7 +9544,7 @@
       </w:lvl>
     </w:lvlOverride>
     <w:lvlOverride w:ilvl="3">
-      <w:lvl w:ilvl="3" w:tplc="22183E60">
+      <w:lvl w:ilvl="3" w:tplc="1C62460A">
         <w:start w:val="1"/>
         <w:numFmt w:val="bullet"/>
         <w:lvlText w:val="•"/>
@@ -8729,7 +9582,7 @@
       </w:lvl>
     </w:lvlOverride>
     <w:lvlOverride w:ilvl="4">
-      <w:lvl w:ilvl="4" w:tplc="5B589A2E">
+      <w:lvl w:ilvl="4" w:tplc="60CA856C">
         <w:start w:val="1"/>
         <w:numFmt w:val="bullet"/>
         <w:lvlText w:val="o"/>
@@ -8767,7 +9620,7 @@
       </w:lvl>
     </w:lvlOverride>
     <w:lvlOverride w:ilvl="5">
-      <w:lvl w:ilvl="5" w:tplc="50E005D0">
+      <w:lvl w:ilvl="5" w:tplc="210C2B26">
         <w:start w:val="1"/>
         <w:numFmt w:val="bullet"/>
         <w:lvlText w:val="▪"/>
@@ -8805,7 +9658,7 @@
       </w:lvl>
     </w:lvlOverride>
     <w:lvlOverride w:ilvl="6">
-      <w:lvl w:ilvl="6" w:tplc="4B8A6A32">
+      <w:lvl w:ilvl="6" w:tplc="A47000B2">
         <w:start w:val="1"/>
         <w:numFmt w:val="bullet"/>
         <w:lvlText w:val="•"/>
@@ -8843,7 +9696,7 @@
       </w:lvl>
     </w:lvlOverride>
     <w:lvlOverride w:ilvl="7">
-      <w:lvl w:ilvl="7" w:tplc="755CAC16">
+      <w:lvl w:ilvl="7" w:tplc="1C8A5DCC">
         <w:start w:val="1"/>
         <w:numFmt w:val="bullet"/>
         <w:lvlText w:val="o"/>
@@ -8881,7 +9734,7 @@
       </w:lvl>
     </w:lvlOverride>
     <w:lvlOverride w:ilvl="8">
-      <w:lvl w:ilvl="8" w:tplc="5D9461CC">
+      <w:lvl w:ilvl="8" w:tplc="CB54F952">
         <w:start w:val="1"/>
         <w:numFmt w:val="bullet"/>
         <w:lvlText w:val="▪"/>
@@ -8925,7 +9778,7 @@
   <w:num w:numId="4">
     <w:abstractNumId w:val="18"/>
     <w:lvlOverride w:ilvl="0">
-      <w:lvl w:ilvl="0" w:tplc="CE343D28">
+      <w:lvl w:ilvl="0" w:tplc="0636C444">
         <w:start w:val="1"/>
         <w:numFmt w:val="bullet"/>
         <w:lvlText w:val="·"/>
@@ -8963,7 +9816,7 @@
       </w:lvl>
     </w:lvlOverride>
     <w:lvlOverride w:ilvl="1">
-      <w:lvl w:ilvl="1" w:tplc="83A4C3CC">
+      <w:lvl w:ilvl="1" w:tplc="2092FB1E">
         <w:start w:val="1"/>
         <w:numFmt w:val="bullet"/>
         <w:lvlText w:val="o"/>
@@ -9001,7 +9854,7 @@
       </w:lvl>
     </w:lvlOverride>
     <w:lvlOverride w:ilvl="2">
-      <w:lvl w:ilvl="2" w:tplc="E578D24A">
+      <w:lvl w:ilvl="2" w:tplc="65028654">
         <w:start w:val="1"/>
         <w:numFmt w:val="bullet"/>
         <w:lvlText w:val="▪"/>
@@ -9039,7 +9892,7 @@
       </w:lvl>
     </w:lvlOverride>
     <w:lvlOverride w:ilvl="3">
-      <w:lvl w:ilvl="3" w:tplc="0842412E">
+      <w:lvl w:ilvl="3" w:tplc="DC24CCDE">
         <w:start w:val="1"/>
         <w:numFmt w:val="bullet"/>
         <w:lvlText w:val="·"/>
@@ -9077,7 +9930,7 @@
       </w:lvl>
     </w:lvlOverride>
     <w:lvlOverride w:ilvl="4">
-      <w:lvl w:ilvl="4" w:tplc="038C7B5A">
+      <w:lvl w:ilvl="4" w:tplc="E8E08D16">
         <w:start w:val="1"/>
         <w:numFmt w:val="bullet"/>
         <w:lvlText w:val="o"/>
@@ -9115,7 +9968,7 @@
       </w:lvl>
     </w:lvlOverride>
     <w:lvlOverride w:ilvl="5">
-      <w:lvl w:ilvl="5" w:tplc="CDD27114">
+      <w:lvl w:ilvl="5" w:tplc="2488D6B6">
         <w:start w:val="1"/>
         <w:numFmt w:val="bullet"/>
         <w:lvlText w:val="▪"/>
@@ -9153,7 +10006,7 @@
       </w:lvl>
     </w:lvlOverride>
     <w:lvlOverride w:ilvl="6">
-      <w:lvl w:ilvl="6" w:tplc="9F061444">
+      <w:lvl w:ilvl="6" w:tplc="B594A7F2">
         <w:start w:val="1"/>
         <w:numFmt w:val="bullet"/>
         <w:lvlText w:val="·"/>
@@ -9191,7 +10044,7 @@
       </w:lvl>
     </w:lvlOverride>
     <w:lvlOverride w:ilvl="7">
-      <w:lvl w:ilvl="7" w:tplc="D0806CA0">
+      <w:lvl w:ilvl="7" w:tplc="6DC69F98">
         <w:start w:val="1"/>
         <w:numFmt w:val="bullet"/>
         <w:lvlText w:val="o"/>
@@ -9229,7 +10082,7 @@
       </w:lvl>
     </w:lvlOverride>
     <w:lvlOverride w:ilvl="8">
-      <w:lvl w:ilvl="8" w:tplc="C1685A78">
+      <w:lvl w:ilvl="8" w:tplc="312A6E4A">
         <w:start w:val="1"/>
         <w:numFmt w:val="bullet"/>
         <w:lvlText w:val="▪"/>
